--- a/Hoang_Trong_Quan_Junior _Java .docx
+++ b/Hoang_Trong_Quan_Junior _Java .docx
@@ -51,6 +51,7 @@
                 <w:lang w:val="vi-VN"/>
               </w:rPr>
             </w:pPr>
+            <w:proofErr w:type="spellStart"/>
             <w:r>
               <w:rPr>
                 <w:rFonts w:ascii="Calibri" w:eastAsia="Calibri" w:hAnsi="Calibri" w:cs="Calibri"/>
@@ -59,6 +60,7 @@
               </w:rPr>
               <w:t>Xã</w:t>
             </w:r>
+            <w:proofErr w:type="spellEnd"/>
             <w:r>
               <w:rPr>
                 <w:rFonts w:ascii="Calibri" w:eastAsia="Calibri" w:hAnsi="Calibri" w:cs="Calibri"/>
@@ -78,6 +80,7 @@
                 <w:lang w:val="vi-VN"/>
               </w:rPr>
             </w:pPr>
+            <w:proofErr w:type="spellStart"/>
             <w:r>
               <w:rPr>
                 <w:rFonts w:ascii="Calibri" w:eastAsia="Calibri" w:hAnsi="Calibri" w:cs="Calibri"/>
@@ -86,6 +89,7 @@
               </w:rPr>
               <w:t>Tỉnh</w:t>
             </w:r>
+            <w:proofErr w:type="spellEnd"/>
             <w:r>
               <w:rPr>
                 <w:rFonts w:ascii="Calibri" w:eastAsia="Calibri" w:hAnsi="Calibri" w:cs="Calibri"/>
@@ -109,6 +113,7 @@
                 <w:lang w:val="vi-VN"/>
               </w:rPr>
             </w:pPr>
+            <w:proofErr w:type="spellStart"/>
             <w:r>
               <w:rPr>
                 <w:rFonts w:ascii="Calibri" w:eastAsia="Calibri" w:hAnsi="Calibri" w:cs="Calibri"/>
@@ -119,6 +124,7 @@
               </w:rPr>
               <w:t>hoàng</w:t>
             </w:r>
+            <w:proofErr w:type="spellEnd"/>
             <w:r>
               <w:rPr>
                 <w:rFonts w:ascii="Calibri" w:eastAsia="Calibri" w:hAnsi="Calibri" w:cs="Calibri"/>
@@ -147,13 +153,23 @@
                 <w:lang w:val="vi-VN"/>
               </w:rPr>
             </w:pPr>
+            <w:proofErr w:type="gramStart"/>
             <w:r>
               <w:rPr>
                 <w:rFonts w:ascii="Calibri" w:eastAsia="Calibri" w:hAnsi="Calibri" w:cs="Calibri"/>
                 <w:sz w:val="20"/>
                 <w:szCs w:val="20"/>
               </w:rPr>
-              <w:t xml:space="preserve">Phone : </w:t>
+              <w:t>Phone :</w:t>
+            </w:r>
+            <w:proofErr w:type="gramEnd"/>
+            <w:r>
+              <w:rPr>
+                <w:rFonts w:ascii="Calibri" w:eastAsia="Calibri" w:hAnsi="Calibri" w:cs="Calibri"/>
+                <w:sz w:val="20"/>
+                <w:szCs w:val="20"/>
+              </w:rPr>
+              <w:t xml:space="preserve"> </w:t>
             </w:r>
             <w:r>
               <w:rPr>
@@ -250,7 +266,7 @@
                 <w:sz w:val="22"/>
                 <w:szCs w:val="22"/>
               </w:rPr>
-              <w:t>Nghiệp</w:t>
+              <w:t>Java</w:t>
             </w:r>
             <w:r>
               <w:rPr>
@@ -260,7 +276,7 @@
                 <w:szCs w:val="22"/>
                 <w:lang w:val="vi-VN"/>
               </w:rPr>
-              <w:t xml:space="preserve"> vụ ngân hàng</w:t>
+              <w:t xml:space="preserve"> Developer</w:t>
             </w:r>
             <w:r>
               <w:rPr>
@@ -638,6 +654,7 @@
               </w:numPr>
               <w:ind w:left="252" w:hanging="180"/>
             </w:pPr>
+            <w:proofErr w:type="spellStart"/>
             <w:r>
               <w:rPr>
                 <w:rFonts w:ascii="Calibri" w:eastAsia="Calibri" w:hAnsi="Calibri" w:cs="Calibri"/>
@@ -646,6 +663,7 @@
               </w:rPr>
               <w:t>Tôi</w:t>
             </w:r>
+            <w:proofErr w:type="spellEnd"/>
             <w:r>
               <w:rPr>
                 <w:rFonts w:ascii="Calibri" w:eastAsia="Calibri" w:hAnsi="Calibri" w:cs="Calibri"/>
@@ -662,16 +680,36 @@
                 <w:szCs w:val="22"/>
                 <w:lang w:val="vi-VN"/>
               </w:rPr>
-              <w:t xml:space="preserve">, Spring boot,  </w:t>
-            </w:r>
-            <w:r>
-              <w:rPr>
-                <w:rFonts w:ascii="Calibri" w:eastAsia="Calibri" w:hAnsi="Calibri" w:cs="Calibri"/>
-                <w:sz w:val="22"/>
-                <w:szCs w:val="22"/>
-                <w:lang w:val="vi-VN"/>
-              </w:rPr>
-              <w:t>RabitMQ, SchedLock,</w:t>
+              <w:t xml:space="preserve"> Spring </w:t>
+            </w:r>
+            <w:proofErr w:type="gramStart"/>
+            <w:r>
+              <w:rPr>
+                <w:rFonts w:ascii="Calibri" w:eastAsia="Calibri" w:hAnsi="Calibri" w:cs="Calibri"/>
+                <w:sz w:val="22"/>
+                <w:szCs w:val="22"/>
+                <w:lang w:val="vi-VN"/>
+              </w:rPr>
+              <w:t xml:space="preserve">boot,  </w:t>
+            </w:r>
+            <w:r>
+              <w:rPr>
+                <w:rFonts w:ascii="Calibri" w:eastAsia="Calibri" w:hAnsi="Calibri" w:cs="Calibri"/>
+                <w:sz w:val="22"/>
+                <w:szCs w:val="22"/>
+                <w:lang w:val="vi-VN"/>
+              </w:rPr>
+              <w:t>RabitMQ</w:t>
+            </w:r>
+            <w:proofErr w:type="gramEnd"/>
+            <w:r>
+              <w:rPr>
+                <w:rFonts w:ascii="Calibri" w:eastAsia="Calibri" w:hAnsi="Calibri" w:cs="Calibri"/>
+                <w:sz w:val="22"/>
+                <w:szCs w:val="22"/>
+                <w:lang w:val="vi-VN"/>
+              </w:rPr>
+              <w:t>, SchedLock,</w:t>
             </w:r>
             <w:r>
               <w:rPr>
@@ -695,7 +733,25 @@
                 <w:sz w:val="22"/>
                 <w:szCs w:val="22"/>
               </w:rPr>
-              <w:t xml:space="preserve">oogle protocal </w:t>
+              <w:t xml:space="preserve">oogle </w:t>
+            </w:r>
+            <w:proofErr w:type="spellStart"/>
+            <w:r>
+              <w:rPr>
+                <w:rFonts w:ascii="Calibri" w:eastAsia="Calibri" w:hAnsi="Calibri" w:cs="Calibri"/>
+                <w:sz w:val="22"/>
+                <w:szCs w:val="22"/>
+              </w:rPr>
+              <w:t>protocal</w:t>
+            </w:r>
+            <w:proofErr w:type="spellEnd"/>
+            <w:r>
+              <w:rPr>
+                <w:rFonts w:ascii="Calibri" w:eastAsia="Calibri" w:hAnsi="Calibri" w:cs="Calibri"/>
+                <w:sz w:val="22"/>
+                <w:szCs w:val="22"/>
+              </w:rPr>
+              <w:t xml:space="preserve"> </w:t>
             </w:r>
             <w:r>
               <w:rPr>
@@ -704,6 +760,15 @@
                 <w:szCs w:val="22"/>
               </w:rPr>
               <w:t>buffer</w:t>
+            </w:r>
+            <w:r>
+              <w:rPr>
+                <w:rFonts w:ascii="Calibri" w:eastAsia="Calibri" w:hAnsi="Calibri" w:cs="Calibri"/>
+                <w:sz w:val="22"/>
+                <w:szCs w:val="22"/>
+                <w:lang w:val="vi-VN"/>
+              </w:rPr>
+              <w:t>, kafka, redis.</w:t>
             </w:r>
             <w:r>
               <w:rPr>
@@ -723,6 +788,7 @@
               </w:numPr>
               <w:ind w:left="252" w:hanging="180"/>
             </w:pPr>
+            <w:proofErr w:type="spellStart"/>
             <w:r>
               <w:rPr>
                 <w:rFonts w:ascii="Calibri" w:eastAsia="Calibri" w:hAnsi="Calibri" w:cs="Calibri"/>
@@ -731,6 +797,7 @@
               </w:rPr>
               <w:t>Tôi</w:t>
             </w:r>
+            <w:proofErr w:type="spellEnd"/>
             <w:r>
               <w:rPr>
                 <w:rFonts w:ascii="Calibri" w:eastAsia="Calibri" w:hAnsi="Calibri" w:cs="Calibri"/>
@@ -923,6 +990,7 @@
               </w:numPr>
               <w:ind w:left="252" w:hanging="180"/>
             </w:pPr>
+            <w:proofErr w:type="spellStart"/>
             <w:r>
               <w:rPr>
                 <w:rFonts w:ascii="Calibri" w:eastAsia="Calibri" w:hAnsi="Calibri" w:cs="Calibri"/>
@@ -931,6 +999,7 @@
               </w:rPr>
               <w:t>Tôi</w:t>
             </w:r>
+            <w:proofErr w:type="spellEnd"/>
             <w:r>
               <w:rPr>
                 <w:rFonts w:ascii="Calibri" w:eastAsia="Calibri" w:hAnsi="Calibri" w:cs="Calibri"/>
@@ -1039,6 +1108,7 @@
               </w:numPr>
               <w:ind w:left="252" w:hanging="180"/>
             </w:pPr>
+            <w:proofErr w:type="spellStart"/>
             <w:r>
               <w:rPr>
                 <w:rFonts w:ascii="Calibri" w:eastAsia="Calibri" w:hAnsi="Calibri" w:cs="Calibri"/>
@@ -1047,6 +1117,7 @@
               </w:rPr>
               <w:t>Tôi</w:t>
             </w:r>
+            <w:proofErr w:type="spellEnd"/>
             <w:r>
               <w:rPr>
                 <w:rFonts w:ascii="Calibri" w:eastAsia="Calibri" w:hAnsi="Calibri" w:cs="Calibri"/>
@@ -1105,7 +1176,24 @@
                 <w:sz w:val="22"/>
                 <w:szCs w:val="22"/>
               </w:rPr>
-              <w:t>,Source Tree,</w:t>
+              <w:t>,</w:t>
+            </w:r>
+            <w:r>
+              <w:rPr>
+                <w:rFonts w:ascii="Calibri" w:eastAsia="Calibri" w:hAnsi="Calibri" w:cs="Calibri"/>
+                <w:sz w:val="22"/>
+                <w:szCs w:val="22"/>
+                <w:lang w:val="vi-VN"/>
+              </w:rPr>
+              <w:t xml:space="preserve"> </w:t>
+            </w:r>
+            <w:r>
+              <w:rPr>
+                <w:rFonts w:ascii="Calibri" w:eastAsia="Calibri" w:hAnsi="Calibri" w:cs="Calibri"/>
+                <w:sz w:val="22"/>
+                <w:szCs w:val="22"/>
+              </w:rPr>
+              <w:t>Source Tree,</w:t>
             </w:r>
             <w:r>
               <w:rPr>
@@ -1190,6 +1278,7 @@
               </w:numPr>
               <w:ind w:left="252" w:hanging="180"/>
             </w:pPr>
+            <w:proofErr w:type="spellStart"/>
             <w:r>
               <w:rPr>
                 <w:rFonts w:ascii="Calibri" w:eastAsia="Calibri" w:hAnsi="Calibri" w:cs="Calibri"/>
@@ -1198,6 +1287,7 @@
               </w:rPr>
               <w:t>Tôi</w:t>
             </w:r>
+            <w:proofErr w:type="spellEnd"/>
             <w:r>
               <w:rPr>
                 <w:rFonts w:ascii="Calibri" w:eastAsia="Calibri" w:hAnsi="Calibri" w:cs="Calibri"/>
@@ -1233,6 +1323,7 @@
               </w:numPr>
               <w:ind w:left="252" w:hanging="180"/>
             </w:pPr>
+            <w:proofErr w:type="spellStart"/>
             <w:r>
               <w:rPr>
                 <w:rFonts w:ascii="Calibri" w:eastAsia="Calibri" w:hAnsi="Calibri" w:cs="Calibri"/>
@@ -1241,6 +1332,7 @@
               </w:rPr>
               <w:t>Tôi</w:t>
             </w:r>
+            <w:proofErr w:type="spellEnd"/>
             <w:r>
               <w:rPr>
                 <w:rFonts w:ascii="Calibri" w:eastAsia="Calibri" w:hAnsi="Calibri" w:cs="Calibri"/>
@@ -1273,7 +1365,25 @@
                 <w:sz w:val="22"/>
                 <w:szCs w:val="22"/>
               </w:rPr>
-              <w:t xml:space="preserve"> vaddin </w:t>
+              <w:t xml:space="preserve"> </w:t>
+            </w:r>
+            <w:proofErr w:type="spellStart"/>
+            <w:r>
+              <w:rPr>
+                <w:rFonts w:ascii="Calibri" w:eastAsia="Calibri" w:hAnsi="Calibri" w:cs="Calibri"/>
+                <w:sz w:val="22"/>
+                <w:szCs w:val="22"/>
+              </w:rPr>
+              <w:t>vaddin</w:t>
+            </w:r>
+            <w:proofErr w:type="spellEnd"/>
+            <w:r>
+              <w:rPr>
+                <w:rFonts w:ascii="Calibri" w:eastAsia="Calibri" w:hAnsi="Calibri" w:cs="Calibri"/>
+                <w:sz w:val="22"/>
+                <w:szCs w:val="22"/>
+              </w:rPr>
+              <w:t xml:space="preserve"> </w:t>
             </w:r>
             <w:r>
               <w:rPr>
@@ -1413,7 +1523,29 @@
                 <w:sz w:val="22"/>
                 <w:szCs w:val="22"/>
               </w:rPr>
-              <w:t>Viet Nam,Ho Chi Minh City</w:t>
+              <w:t xml:space="preserve">Viet </w:t>
+            </w:r>
+            <w:proofErr w:type="spellStart"/>
+            <w:proofErr w:type="gramStart"/>
+            <w:r>
+              <w:rPr>
+                <w:rFonts w:ascii="Calibri" w:eastAsia="Calibri" w:hAnsi="Calibri" w:cs="Calibri"/>
+                <w:b/>
+                <w:sz w:val="22"/>
+                <w:szCs w:val="22"/>
+              </w:rPr>
+              <w:t>Nam,Ho</w:t>
+            </w:r>
+            <w:proofErr w:type="spellEnd"/>
+            <w:proofErr w:type="gramEnd"/>
+            <w:r>
+              <w:rPr>
+                <w:rFonts w:ascii="Calibri" w:eastAsia="Calibri" w:hAnsi="Calibri" w:cs="Calibri"/>
+                <w:b/>
+                <w:sz w:val="22"/>
+                <w:szCs w:val="22"/>
+              </w:rPr>
+              <w:t xml:space="preserve"> Chi Minh City</w:t>
             </w:r>
           </w:p>
         </w:tc>
@@ -1686,7 +1818,21 @@
                     <w:rPr>
                       <w:rFonts w:ascii="Times New Roman" w:hAnsi="Times New Roman" w:cs="Times New Roman"/>
                     </w:rPr>
-                    <w:t>My position is to create training models to help give lessons, and give grades to patients.</w:t>
+                    <w:t xml:space="preserve">My position is to create training models to help give </w:t>
+                  </w:r>
+                  <w:proofErr w:type="gramStart"/>
+                  <w:r>
+                    <w:rPr>
+                      <w:rFonts w:ascii="Times New Roman" w:hAnsi="Times New Roman" w:cs="Times New Roman"/>
+                    </w:rPr>
+                    <w:t>lessons, and</w:t>
+                  </w:r>
+                  <w:proofErr w:type="gramEnd"/>
+                  <w:r>
+                    <w:rPr>
+                      <w:rFonts w:ascii="Times New Roman" w:hAnsi="Times New Roman" w:cs="Times New Roman"/>
+                    </w:rPr>
+                    <w:t xml:space="preserve"> give grades to patients.</w:t>
                   </w:r>
                 </w:p>
               </w:tc>
@@ -1736,12 +1882,14 @@
                       <w:rFonts w:ascii="Times New Roman" w:hAnsi="Times New Roman" w:cs="Times New Roman"/>
                     </w:rPr>
                   </w:pPr>
+                  <w:proofErr w:type="spellStart"/>
                   <w:r>
                     <w:rPr>
                       <w:rFonts w:ascii="Times New Roman" w:hAnsi="Times New Roman" w:cs="Times New Roman"/>
                     </w:rPr>
                     <w:t>Vaadin</w:t>
                   </w:r>
+                  <w:proofErr w:type="spellEnd"/>
                 </w:p>
                 <w:p>
                   <w:pPr>
@@ -1882,7 +2030,6 @@
                     <w:rPr>
                       <w:rFonts w:ascii="Times New Roman" w:hAnsi="Times New Roman" w:cs="Times New Roman"/>
                     </w:rPr>
-                    <w:lastRenderedPageBreak/>
                     <w:t>Project</w:t>
                   </w:r>
                 </w:p>
@@ -1948,11 +2095,33 @@
                       <w:rFonts w:ascii="Times New Roman" w:hAnsi="Times New Roman" w:cs="Times New Roman"/>
                     </w:rPr>
                   </w:pPr>
-                  <w:r>
-                    <w:rPr>
-                      <w:rFonts w:ascii="Times New Roman" w:hAnsi="Times New Roman" w:cs="Times New Roman"/>
-                    </w:rPr>
-                    <w:t>An Web - Application that helps refer to product and price of car android screen, have product search function, search model name, vehicle type. The admin page allows you to view product overview in the database, edit and delete products, write news articles. My position was Implement project with Jsp, Spring Boot, Ajax.</w:t>
+                  <w:proofErr w:type="gramStart"/>
+                  <w:r>
+                    <w:rPr>
+                      <w:rFonts w:ascii="Times New Roman" w:hAnsi="Times New Roman" w:cs="Times New Roman"/>
+                    </w:rPr>
+                    <w:t>An</w:t>
+                  </w:r>
+                  <w:proofErr w:type="gramEnd"/>
+                  <w:r>
+                    <w:rPr>
+                      <w:rFonts w:ascii="Times New Roman" w:hAnsi="Times New Roman" w:cs="Times New Roman"/>
+                    </w:rPr>
+                    <w:t xml:space="preserve"> Web - Application that helps refer to product and price of car android screen, have product search function, search model name, vehicle type. The admin page allows you to view product overview in the database, edit and delete products, write news articles. My position was Implement project with </w:t>
+                  </w:r>
+                  <w:proofErr w:type="spellStart"/>
+                  <w:r>
+                    <w:rPr>
+                      <w:rFonts w:ascii="Times New Roman" w:hAnsi="Times New Roman" w:cs="Times New Roman"/>
+                    </w:rPr>
+                    <w:t>Jsp</w:t>
+                  </w:r>
+                  <w:proofErr w:type="spellEnd"/>
+                  <w:r>
+                    <w:rPr>
+                      <w:rFonts w:ascii="Times New Roman" w:hAnsi="Times New Roman" w:cs="Times New Roman"/>
+                    </w:rPr>
+                    <w:t>, Spring Boot, Ajax.</w:t>
                   </w:r>
                 </w:p>
               </w:tc>
@@ -2045,12 +2214,14 @@
                       <w:rFonts w:ascii="Times New Roman" w:hAnsi="Times New Roman" w:cs="Times New Roman"/>
                     </w:rPr>
                   </w:pPr>
+                  <w:proofErr w:type="spellStart"/>
                   <w:r>
                     <w:rPr>
                       <w:rFonts w:ascii="Times New Roman" w:hAnsi="Times New Roman" w:cs="Times New Roman"/>
                     </w:rPr>
                     <w:t>Jsp</w:t>
                   </w:r>
+                  <w:proofErr w:type="spellEnd"/>
                 </w:p>
                 <w:p>
                   <w:pPr>
@@ -2104,12 +2275,14 @@
                       <w:rFonts w:ascii="Times New Roman" w:hAnsi="Times New Roman" w:cs="Times New Roman"/>
                     </w:rPr>
                   </w:pPr>
+                  <w:proofErr w:type="spellStart"/>
                   <w:r>
                     <w:rPr>
                       <w:rFonts w:ascii="Times New Roman" w:hAnsi="Times New Roman" w:cs="Times New Roman"/>
                     </w:rPr>
                     <w:t>Jquery</w:t>
                   </w:r>
+                  <w:proofErr w:type="spellEnd"/>
                   <w:r>
                     <w:rPr>
                       <w:rFonts w:ascii="Times New Roman" w:hAnsi="Times New Roman" w:cs="Times New Roman"/>
@@ -2254,11 +2427,19 @@
                       <w:rFonts w:ascii="Times New Roman" w:hAnsi="Times New Roman" w:cs="Times New Roman"/>
                     </w:rPr>
                   </w:pPr>
-                  <w:r>
-                    <w:rPr>
-                      <w:rFonts w:ascii="Times New Roman" w:hAnsi="Times New Roman" w:cs="Times New Roman"/>
-                    </w:rPr>
-                    <w:t>An Web - Application that helps the supplier to control the product in</w:t>
+                  <w:proofErr w:type="gramStart"/>
+                  <w:r>
+                    <w:rPr>
+                      <w:rFonts w:ascii="Times New Roman" w:hAnsi="Times New Roman" w:cs="Times New Roman"/>
+                    </w:rPr>
+                    <w:t>An</w:t>
+                  </w:r>
+                  <w:proofErr w:type="gramEnd"/>
+                  <w:r>
+                    <w:rPr>
+                      <w:rFonts w:ascii="Times New Roman" w:hAnsi="Times New Roman" w:cs="Times New Roman"/>
+                    </w:rPr>
+                    <w:t xml:space="preserve"> Web - Application that helps the supplier to control the product in</w:t>
                   </w:r>
                   <w:r>
                     <w:rPr>
@@ -2328,7 +2509,21 @@
                     <w:rPr>
                       <w:rFonts w:ascii="Times New Roman" w:hAnsi="Times New Roman" w:cs="Times New Roman"/>
                     </w:rPr>
-                    <w:t>My position was design and Implement Frontend with Vuejs, a little Nodejs.</w:t>
+                    <w:t xml:space="preserve">My position was design and Implement Frontend with </w:t>
+                  </w:r>
+                  <w:proofErr w:type="spellStart"/>
+                  <w:r>
+                    <w:rPr>
+                      <w:rFonts w:ascii="Times New Roman" w:hAnsi="Times New Roman" w:cs="Times New Roman"/>
+                    </w:rPr>
+                    <w:t>Vuejs</w:t>
+                  </w:r>
+                  <w:proofErr w:type="spellEnd"/>
+                  <w:r>
+                    <w:rPr>
+                      <w:rFonts w:ascii="Times New Roman" w:hAnsi="Times New Roman" w:cs="Times New Roman"/>
+                    </w:rPr>
+                    <w:t>, a little Nodejs.</w:t>
                   </w:r>
                 </w:p>
                 <w:p>
@@ -2440,12 +2635,14 @@
                       <w:rFonts w:ascii="Times New Roman" w:hAnsi="Times New Roman" w:cs="Times New Roman"/>
                     </w:rPr>
                   </w:pPr>
+                  <w:proofErr w:type="spellStart"/>
                   <w:r>
                     <w:rPr>
                       <w:rFonts w:ascii="Times New Roman" w:hAnsi="Times New Roman" w:cs="Times New Roman"/>
                     </w:rPr>
                     <w:t>Vuejs</w:t>
                   </w:r>
+                  <w:proofErr w:type="spellEnd"/>
                 </w:p>
                 <w:p>
                   <w:pPr>
@@ -2561,6 +2758,7 @@
                     <w:rPr>
                       <w:rFonts w:ascii="Times New Roman" w:hAnsi="Times New Roman" w:cs="Times New Roman"/>
                     </w:rPr>
+                    <w:lastRenderedPageBreak/>
                     <w:t>Description</w:t>
                   </w:r>
                 </w:p>
@@ -2576,11 +2774,33 @@
                       <w:rFonts w:ascii="Times New Roman" w:hAnsi="Times New Roman" w:cs="Times New Roman"/>
                     </w:rPr>
                   </w:pPr>
-                  <w:r>
-                    <w:rPr>
-                      <w:rFonts w:ascii="Times New Roman" w:hAnsi="Times New Roman" w:cs="Times New Roman"/>
-                    </w:rPr>
-                    <w:t>An Web - Application that help HR Team can upload, manage, look up the Candidate Resume, designed to discover qualified candidates.</w:t>
+                  <w:proofErr w:type="gramStart"/>
+                  <w:r>
+                    <w:rPr>
+                      <w:rFonts w:ascii="Times New Roman" w:hAnsi="Times New Roman" w:cs="Times New Roman"/>
+                    </w:rPr>
+                    <w:t>An</w:t>
+                  </w:r>
+                  <w:proofErr w:type="gramEnd"/>
+                  <w:r>
+                    <w:rPr>
+                      <w:rFonts w:ascii="Times New Roman" w:hAnsi="Times New Roman" w:cs="Times New Roman"/>
+                    </w:rPr>
+                    <w:t xml:space="preserve"> Web - Application that </w:t>
+                  </w:r>
+                  <w:proofErr w:type="gramStart"/>
+                  <w:r>
+                    <w:rPr>
+                      <w:rFonts w:ascii="Times New Roman" w:hAnsi="Times New Roman" w:cs="Times New Roman"/>
+                    </w:rPr>
+                    <w:t>help</w:t>
+                  </w:r>
+                  <w:proofErr w:type="gramEnd"/>
+                  <w:r>
+                    <w:rPr>
+                      <w:rFonts w:ascii="Times New Roman" w:hAnsi="Times New Roman" w:cs="Times New Roman"/>
+                    </w:rPr>
+                    <w:t xml:space="preserve"> HR Team can upload, manage, look up the Candidate Resume, designed to discover qualified candidates.</w:t>
                   </w:r>
                 </w:p>
                 <w:p>
@@ -2595,7 +2815,21 @@
                     <w:rPr>
                       <w:rFonts w:ascii="Times New Roman" w:hAnsi="Times New Roman" w:cs="Times New Roman"/>
                     </w:rPr>
-                    <w:t>Some features: upload resumes, get information, store and fast lookup , analysis resume...</w:t>
+                    <w:t xml:space="preserve">Some features: upload resumes, get information, store and fast </w:t>
+                  </w:r>
+                  <w:proofErr w:type="gramStart"/>
+                  <w:r>
+                    <w:rPr>
+                      <w:rFonts w:ascii="Times New Roman" w:hAnsi="Times New Roman" w:cs="Times New Roman"/>
+                    </w:rPr>
+                    <w:t>lookup ,</w:t>
+                  </w:r>
+                  <w:proofErr w:type="gramEnd"/>
+                  <w:r>
+                    <w:rPr>
+                      <w:rFonts w:ascii="Times New Roman" w:hAnsi="Times New Roman" w:cs="Times New Roman"/>
+                    </w:rPr>
+                    <w:t xml:space="preserve"> analysis resume...</w:t>
                   </w:r>
                 </w:p>
                 <w:p>
@@ -2610,7 +2844,21 @@
                     <w:rPr>
                       <w:rFonts w:ascii="Times New Roman" w:hAnsi="Times New Roman" w:cs="Times New Roman"/>
                     </w:rPr>
-                    <w:t>My position was Implement frontend with Vuejs component employee Connect and upload file data to backend API with Axios.</w:t>
+                    <w:t xml:space="preserve">My position was Implement frontend with </w:t>
+                  </w:r>
+                  <w:proofErr w:type="spellStart"/>
+                  <w:r>
+                    <w:rPr>
+                      <w:rFonts w:ascii="Times New Roman" w:hAnsi="Times New Roman" w:cs="Times New Roman"/>
+                    </w:rPr>
+                    <w:t>Vuejs</w:t>
+                  </w:r>
+                  <w:proofErr w:type="spellEnd"/>
+                  <w:r>
+                    <w:rPr>
+                      <w:rFonts w:ascii="Times New Roman" w:hAnsi="Times New Roman" w:cs="Times New Roman"/>
+                    </w:rPr>
+                    <w:t xml:space="preserve"> component employee Connect and upload file data to backend API with Axios.</w:t>
                   </w:r>
                 </w:p>
               </w:tc>
@@ -2703,12 +2951,14 @@
                       <w:rFonts w:ascii="Times New Roman" w:hAnsi="Times New Roman" w:cs="Times New Roman"/>
                     </w:rPr>
                   </w:pPr>
+                  <w:proofErr w:type="spellStart"/>
                   <w:r>
                     <w:rPr>
                       <w:rFonts w:ascii="Times New Roman" w:hAnsi="Times New Roman" w:cs="Times New Roman"/>
                     </w:rPr>
                     <w:t>Vuejs</w:t>
                   </w:r>
+                  <w:proofErr w:type="spellEnd"/>
                 </w:p>
                 <w:p>
                   <w:pPr>
@@ -2860,14 +3110,44 @@
               </w:rPr>
               <w:t xml:space="preserve"> </w:t>
             </w:r>
-            <w:r>
-              <w:rPr>
-                <w:rFonts w:ascii="Calibri" w:eastAsia="Calibri" w:hAnsi="Calibri" w:cs="Calibri"/>
-                <w:sz w:val="22"/>
-                <w:szCs w:val="22"/>
-              </w:rPr>
-              <w:t>Java,Html,Css,Javascript, SQL,Python,ReactJS,Solidity</w:t>
-            </w:r>
+            <w:proofErr w:type="spellStart"/>
+            <w:proofErr w:type="gramStart"/>
+            <w:r>
+              <w:rPr>
+                <w:rFonts w:ascii="Calibri" w:eastAsia="Calibri" w:hAnsi="Calibri" w:cs="Calibri"/>
+                <w:sz w:val="22"/>
+                <w:szCs w:val="22"/>
+              </w:rPr>
+              <w:t>Java,Html</w:t>
+            </w:r>
+            <w:proofErr w:type="gramEnd"/>
+            <w:r>
+              <w:rPr>
+                <w:rFonts w:ascii="Calibri" w:eastAsia="Calibri" w:hAnsi="Calibri" w:cs="Calibri"/>
+                <w:sz w:val="22"/>
+                <w:szCs w:val="22"/>
+              </w:rPr>
+              <w:t>,Css,Javascript</w:t>
+            </w:r>
+            <w:proofErr w:type="spellEnd"/>
+            <w:r>
+              <w:rPr>
+                <w:rFonts w:ascii="Calibri" w:eastAsia="Calibri" w:hAnsi="Calibri" w:cs="Calibri"/>
+                <w:sz w:val="22"/>
+                <w:szCs w:val="22"/>
+              </w:rPr>
+              <w:t xml:space="preserve">, </w:t>
+            </w:r>
+            <w:proofErr w:type="spellStart"/>
+            <w:r>
+              <w:rPr>
+                <w:rFonts w:ascii="Calibri" w:eastAsia="Calibri" w:hAnsi="Calibri" w:cs="Calibri"/>
+                <w:sz w:val="22"/>
+                <w:szCs w:val="22"/>
+              </w:rPr>
+              <w:t>SQL,Python,ReactJS,Solidity</w:t>
+            </w:r>
+            <w:proofErr w:type="spellEnd"/>
           </w:p>
           <w:p>
             <w:pPr>
